--- a/Cloudinary Details.docx
+++ b/Cloudinary Details.docx
@@ -138,7 +138,7 @@
         <w:t xml:space="preserve"> -&gt; </w:t>
       </w:r>
       <w:r>
-        <w:t>Wecode@gmail.com</w:t>
+        <w:t>ggnHome@gmail.com</w:t>
       </w:r>
     </w:p>
     <w:p>
